--- a/++Templated Entries/LAURA ONLY ACCESS COMPLETED/MUSIC/Sierra, Roberto (Quevedo) EA/Sierra, Roberto (Quevedo) EA.docx
+++ b/++Templated Entries/LAURA ONLY ACCESS COMPLETED/MUSIC/Sierra, Roberto (Quevedo) EA/Sierra, Roberto (Quevedo) EA.docx
@@ -116,8 +116,13 @@
                     <w:szCs w:val="24"/>
                   </w:rPr>
                 </w:pPr>
-                <w:r>
-                  <w:t xml:space="preserve">Marysol </w:t>
+                <w:proofErr w:type="spellStart"/>
+                <w:r>
+                  <w:t>Marysol</w:t>
+                </w:r>
+                <w:proofErr w:type="spellEnd"/>
+                <w:r>
+                  <w:t xml:space="preserve"> </w:t>
                 </w:r>
               </w:p>
             </w:tc>
@@ -187,9 +192,11 @@
                     <w:szCs w:val="24"/>
                   </w:rPr>
                 </w:pPr>
+                <w:proofErr w:type="spellStart"/>
                 <w:r>
                   <w:t>Quevedo</w:t>
                 </w:r>
+                <w:proofErr w:type="spellEnd"/>
               </w:p>
             </w:tc>
           </w:sdtContent>
@@ -340,9 +347,6 @@
       <w:tr>
         <w:sdt>
           <w:sdtPr>
-            <w:rPr>
-              <w:b/>
-            </w:rPr>
             <w:alias w:val="Article headword"/>
             <w:tag w:val="articleHeadword"/>
             <w:id w:val="-361440020"/>
@@ -368,9 +372,6 @@
                   </w:rPr>
                 </w:pPr>
                 <w:r>
-                  <w:rPr>
-                    <w:b/>
-                  </w:rPr>
                   <w:t>Sierra, Roberto (1953--)</w:t>
                 </w:r>
               </w:p>
@@ -499,24 +500,10 @@
             </w:tcMar>
           </w:tcPr>
           <w:p>
-            <w:pPr>
-              <w:rPr>
-                <w:sz w:val="24"/>
-                <w:szCs w:val="24"/>
-              </w:rPr>
-            </w:pPr>
-            <w:r>
-              <w:rPr>
-                <w:sz w:val="24"/>
-                <w:szCs w:val="24"/>
-              </w:rPr>
+            <w:r>
               <w:t>File: Roberto Sierra</w:t>
             </w:r>
             <w:r>
-              <w:rPr>
-                <w:sz w:val="24"/>
-                <w:szCs w:val="24"/>
-              </w:rPr>
               <w:t>.jpg</w:t>
             </w:r>
           </w:p>
@@ -528,14 +515,27 @@
                 <w:szCs w:val="24"/>
               </w:rPr>
             </w:pPr>
-            <w:fldSimple w:instr=" SEQ Figure \* ARABIC ">
-              <w:r>
-                <w:rPr>
-                  <w:noProof/>
-                </w:rPr>
-                <w:t>1</w:t>
-              </w:r>
-            </w:fldSimple>
+            <w:r>
+              <w:fldChar w:fldCharType="begin"/>
+            </w:r>
+            <w:r>
+              <w:instrText xml:space="preserve"> SEQ Figure \* ARABIC </w:instrText>
+            </w:r>
+            <w:r>
+              <w:fldChar w:fldCharType="separate"/>
+            </w:r>
+            <w:r>
+              <w:rPr>
+                <w:noProof/>
+              </w:rPr>
+              <w:t>1</w:t>
+            </w:r>
+            <w:r>
+              <w:rPr>
+                <w:noProof/>
+              </w:rPr>
+              <w:fldChar w:fldCharType="end"/>
+            </w:r>
             <w:r>
               <w:t xml:space="preserve"> </w:t>
             </w:r>
@@ -555,8 +555,16 @@
               <w:rPr>
                 <w:rFonts w:eastAsia="Times New Roman" w:cs="Times New Roman"/>
               </w:rPr>
-              <w:t xml:space="preserve"> by Ellen Zaslaw</w:t>
-            </w:r>
+              <w:t xml:space="preserve"> by Ellen </w:t>
+            </w:r>
+            <w:proofErr w:type="spellStart"/>
+            <w:r>
+              <w:rPr>
+                <w:rFonts w:eastAsia="Times New Roman" w:cs="Times New Roman"/>
+              </w:rPr>
+              <w:t>Zaslaw</w:t>
+            </w:r>
+            <w:proofErr w:type="spellEnd"/>
           </w:p>
           <w:p>
             <w:pPr>
@@ -568,11 +576,16 @@
               <w:t xml:space="preserve">Roberto Sierra was born on </w:t>
             </w:r>
             <w:r>
-              <w:t>9 October</w:t>
+              <w:t xml:space="preserve">9 </w:t>
+            </w:r>
+            <w:proofErr w:type="gramStart"/>
+            <w:r>
+              <w:t>October</w:t>
             </w:r>
             <w:r>
               <w:t>,</w:t>
             </w:r>
+            <w:proofErr w:type="gramEnd"/>
             <w:r>
               <w:t xml:space="preserve"> 1953</w:t>
             </w:r>
@@ -619,13 +632,67 @@
               <w:rPr>
                 <w:rFonts w:eastAsia="Times New Roman" w:cs="Times New Roman"/>
               </w:rPr>
-              <w:t xml:space="preserve">the Institute for Sonology in Utrecht </w:t>
-            </w:r>
-            <w:r>
-              <w:t>(1978-79). He furthered his studies in composition at the Hochschule für Musik in Hamburg, Germany under György L</w:t>
-            </w:r>
-            <w:r>
-              <w:t>igeti (1979-82). Sierra’s work</w:t>
+              <w:t xml:space="preserve">the Institute for </w:t>
+            </w:r>
+            <w:proofErr w:type="spellStart"/>
+            <w:r>
+              <w:rPr>
+                <w:rFonts w:eastAsia="Times New Roman" w:cs="Times New Roman"/>
+              </w:rPr>
+              <w:t>Sonology</w:t>
+            </w:r>
+            <w:proofErr w:type="spellEnd"/>
+            <w:r>
+              <w:rPr>
+                <w:rFonts w:eastAsia="Times New Roman" w:cs="Times New Roman"/>
+              </w:rPr>
+              <w:t xml:space="preserve"> in Utrecht </w:t>
+            </w:r>
+            <w:r>
+              <w:t xml:space="preserve">(1978-79). He furthered his studies in composition at the </w:t>
+            </w:r>
+            <w:proofErr w:type="spellStart"/>
+            <w:r>
+              <w:t>Hochschule</w:t>
+            </w:r>
+            <w:proofErr w:type="spellEnd"/>
+            <w:r>
+              <w:t xml:space="preserve"> </w:t>
+            </w:r>
+            <w:proofErr w:type="spellStart"/>
+            <w:r>
+              <w:t>für</w:t>
+            </w:r>
+            <w:proofErr w:type="spellEnd"/>
+            <w:r>
+              <w:t xml:space="preserve"> </w:t>
+            </w:r>
+            <w:proofErr w:type="spellStart"/>
+            <w:r>
+              <w:t>Musik</w:t>
+            </w:r>
+            <w:proofErr w:type="spellEnd"/>
+            <w:r>
+              <w:t xml:space="preserve"> in Hamburg, Germany under </w:t>
+            </w:r>
+            <w:proofErr w:type="spellStart"/>
+            <w:r>
+              <w:t>György</w:t>
+            </w:r>
+            <w:proofErr w:type="spellEnd"/>
+            <w:r>
+              <w:t xml:space="preserve"> </w:t>
+            </w:r>
+            <w:proofErr w:type="spellStart"/>
+            <w:r>
+              <w:t>L</w:t>
+            </w:r>
+            <w:r>
+              <w:t>igeti</w:t>
+            </w:r>
+            <w:proofErr w:type="spellEnd"/>
+            <w:r>
+              <w:t xml:space="preserve"> (1979-82). Sierra’s work</w:t>
             </w:r>
             <w:r>
               <w:t xml:space="preserve"> received wide acclaim </w:t>
@@ -636,6 +703,8 @@
               </w:rPr>
               <w:t xml:space="preserve">after </w:t>
             </w:r>
+            <w:proofErr w:type="spellStart"/>
+            <w:proofErr w:type="gramStart"/>
             <w:r>
               <w:rPr>
                 <w:i/>
@@ -643,36 +712,81 @@
               </w:rPr>
               <w:t>Júiblo</w:t>
             </w:r>
+            <w:proofErr w:type="spellEnd"/>
             <w:r>
               <w:rPr>
                 <w:iCs/>
               </w:rPr>
-              <w:t xml:space="preserve">, his first major orchestral composition, was performed by the Milwaukee Symphony Orchestra at Carnegie Hall in 1987. Another critically acclaimed work was Sierra’s </w:t>
-            </w:r>
+              <w:t>, his first major orchestral composition, was performed by the Milwaukee Symphony Orchestra at Carnegie Hall</w:t>
+            </w:r>
+            <w:proofErr w:type="gramEnd"/>
+            <w:r>
+              <w:rPr>
+                <w:iCs/>
+              </w:rPr>
+              <w:t xml:space="preserve"> in 1987. Another critically acclaimed work was Sierra’s </w:t>
+            </w:r>
+            <w:proofErr w:type="spellStart"/>
             <w:r>
               <w:rPr>
                 <w:i/>
                 <w:iCs/>
               </w:rPr>
-              <w:t>Missa Latina</w:t>
-            </w:r>
-            <w:r>
-              <w:rPr>
+              <w:t>Missa</w:t>
+            </w:r>
+            <w:proofErr w:type="spellEnd"/>
+            <w:r>
+              <w:rPr>
+                <w:i/>
                 <w:iCs/>
               </w:rPr>
+              <w:t xml:space="preserve"> Latina</w:t>
+            </w:r>
+            <w:r>
+              <w:rPr>
+                <w:iCs/>
+              </w:rPr>
               <w:t>, which was premiere</w:t>
             </w:r>
             <w:r>
               <w:rPr>
                 <w:iCs/>
               </w:rPr>
-              <w:t xml:space="preserve">d in 2006 at the Kennedy Center, </w:t>
-            </w:r>
+              <w:t xml:space="preserve">d in 2006 at the Kennedy </w:t>
+            </w:r>
+            <w:proofErr w:type="spellStart"/>
             <w:r>
               <w:rPr>
                 <w:iCs/>
               </w:rPr>
-              <w:t xml:space="preserve">conducted by Leonard Slatkin. He returned to Puerto Rico in 1982, occupying administrative positions </w:t>
+              <w:t>Center</w:t>
+            </w:r>
+            <w:proofErr w:type="spellEnd"/>
+            <w:r>
+              <w:rPr>
+                <w:iCs/>
+              </w:rPr>
+              <w:t xml:space="preserve">, </w:t>
+            </w:r>
+            <w:r>
+              <w:rPr>
+                <w:iCs/>
+              </w:rPr>
+              <w:t xml:space="preserve">conducted by Leonard </w:t>
+            </w:r>
+            <w:proofErr w:type="spellStart"/>
+            <w:r>
+              <w:rPr>
+                <w:iCs/>
+              </w:rPr>
+              <w:t>Slatkin</w:t>
+            </w:r>
+            <w:proofErr w:type="spellEnd"/>
+            <w:r>
+              <w:rPr>
+                <w:iCs/>
+              </w:rPr>
+              <w:t xml:space="preserve">. He returned to Puerto Rico in 1982, occupying administrative positions </w:t>
             </w:r>
             <w:r>
               <w:rPr>
@@ -730,11 +844,19 @@
             <w:r>
               <w:t xml:space="preserve">Sierra has received numerous awards, including the Academy Award in Music by the American Academy of Arts and Letters (2003), the 2004 Kenneth Davenport Competition for Orchestral Works for his </w:t>
             </w:r>
+            <w:proofErr w:type="spellStart"/>
             <w:r>
               <w:rPr>
                 <w:i/>
               </w:rPr>
-              <w:t>Sinfonía No. 1</w:t>
+              <w:t>Sinfonía</w:t>
+            </w:r>
+            <w:proofErr w:type="spellEnd"/>
+            <w:r>
+              <w:rPr>
+                <w:i/>
+              </w:rPr>
+              <w:t xml:space="preserve"> No. 1</w:t>
             </w:r>
             <w:r>
               <w:t xml:space="preserve">, </w:t>
@@ -762,14 +884,9 @@
           </w:p>
           <w:p>
             <w:pPr>
-              <w:rPr>
-                <w:u w:val="single"/>
-              </w:rPr>
+              <w:pStyle w:val="Heading1"/>
             </w:pPr>
             <w:r>
-              <w:rPr>
-                <w:u w:val="single"/>
-              </w:rPr>
               <w:t>List of Works</w:t>
             </w:r>
             <w:r>
@@ -777,115 +894,190 @@
             </w:r>
           </w:p>
           <w:p>
-            <w:pPr>
-              <w:ind w:left="142"/>
-            </w:pPr>
             <w:r>
               <w:rPr>
                 <w:i/>
               </w:rPr>
-              <w:t xml:space="preserve">El mensajero de plata, </w:t>
+              <w:t xml:space="preserve">El </w:t>
+            </w:r>
+            <w:proofErr w:type="spellStart"/>
+            <w:r>
+              <w:rPr>
+                <w:i/>
+              </w:rPr>
+              <w:t>mensajero</w:t>
+            </w:r>
+            <w:proofErr w:type="spellEnd"/>
+            <w:r>
+              <w:rPr>
+                <w:i/>
+              </w:rPr>
+              <w:t xml:space="preserve"> de </w:t>
+            </w:r>
+            <w:proofErr w:type="spellStart"/>
+            <w:r>
+              <w:rPr>
+                <w:i/>
+              </w:rPr>
+              <w:t>plata</w:t>
+            </w:r>
+            <w:proofErr w:type="spellEnd"/>
+            <w:r>
+              <w:rPr>
+                <w:i/>
+              </w:rPr>
+              <w:t xml:space="preserve">, </w:t>
             </w:r>
             <w:r>
               <w:t>opera (1986)</w:t>
             </w:r>
           </w:p>
           <w:p>
-            <w:pPr>
-              <w:ind w:left="142"/>
-            </w:pPr>
+            <w:proofErr w:type="spellStart"/>
             <w:r>
               <w:rPr>
                 <w:i/>
               </w:rPr>
               <w:t>Golsas</w:t>
             </w:r>
+            <w:proofErr w:type="spellEnd"/>
             <w:r>
               <w:t>, piano concerto (1986)</w:t>
             </w:r>
           </w:p>
           <w:p>
-            <w:pPr>
-              <w:ind w:left="142"/>
-            </w:pPr>
+            <w:proofErr w:type="spellStart"/>
             <w:r>
               <w:rPr>
                 <w:i/>
               </w:rPr>
-              <w:t>Júbilo,</w:t>
+              <w:t>Júbilo</w:t>
+            </w:r>
+            <w:proofErr w:type="spellEnd"/>
+            <w:r>
+              <w:rPr>
+                <w:i/>
+              </w:rPr>
+              <w:t>,</w:t>
             </w:r>
             <w:r>
               <w:t xml:space="preserve"> orchestra (1987)</w:t>
             </w:r>
           </w:p>
           <w:p>
-            <w:pPr>
-              <w:ind w:left="142"/>
-            </w:pPr>
+            <w:proofErr w:type="spellStart"/>
             <w:r>
               <w:rPr>
                 <w:i/>
               </w:rPr>
               <w:t>Tríptico</w:t>
             </w:r>
+            <w:proofErr w:type="spellEnd"/>
             <w:r>
               <w:t xml:space="preserve"> for guitar and string quartet (1989)</w:t>
             </w:r>
           </w:p>
           <w:p>
-            <w:pPr>
-              <w:ind w:left="142"/>
-            </w:pPr>
+            <w:proofErr w:type="spellStart"/>
             <w:r>
               <w:rPr>
                 <w:i/>
               </w:rPr>
-              <w:t>Tres homenajes húngaros</w:t>
-            </w:r>
+              <w:t>Tres</w:t>
+            </w:r>
+            <w:proofErr w:type="spellEnd"/>
+            <w:r>
+              <w:rPr>
+                <w:i/>
+              </w:rPr>
+              <w:t xml:space="preserve"> </w:t>
+            </w:r>
+            <w:proofErr w:type="spellStart"/>
+            <w:r>
+              <w:rPr>
+                <w:i/>
+              </w:rPr>
+              <w:t>homenajes</w:t>
+            </w:r>
+            <w:proofErr w:type="spellEnd"/>
+            <w:r>
+              <w:rPr>
+                <w:i/>
+              </w:rPr>
+              <w:t xml:space="preserve"> </w:t>
+            </w:r>
+            <w:proofErr w:type="spellStart"/>
+            <w:r>
+              <w:rPr>
+                <w:i/>
+              </w:rPr>
+              <w:t>húngaros</w:t>
+            </w:r>
+            <w:proofErr w:type="spellEnd"/>
             <w:r>
               <w:t>, for two guitars (1995)</w:t>
             </w:r>
           </w:p>
           <w:p>
-            <w:pPr>
-              <w:ind w:left="142"/>
-            </w:pPr>
+            <w:proofErr w:type="spellStart"/>
             <w:r>
               <w:rPr>
                 <w:i/>
               </w:rPr>
-              <w:t>Concierto Barroco</w:t>
-            </w:r>
+              <w:t>Concierto</w:t>
+            </w:r>
+            <w:proofErr w:type="spellEnd"/>
+            <w:r>
+              <w:rPr>
+                <w:i/>
+              </w:rPr>
+              <w:t xml:space="preserve"> </w:t>
+            </w:r>
+            <w:proofErr w:type="spellStart"/>
+            <w:r>
+              <w:rPr>
+                <w:i/>
+              </w:rPr>
+              <w:t>Barroco</w:t>
+            </w:r>
+            <w:proofErr w:type="spellEnd"/>
             <w:r>
               <w:t>, concerto for guitar and orchestra (1996)</w:t>
             </w:r>
           </w:p>
           <w:p>
-            <w:pPr>
-              <w:ind w:left="142"/>
-            </w:pPr>
+            <w:proofErr w:type="spellStart"/>
             <w:r>
               <w:rPr>
                 <w:i/>
               </w:rPr>
-              <w:t>Cancionero Sefardí</w:t>
-            </w:r>
+              <w:t>Cancionero</w:t>
+            </w:r>
+            <w:proofErr w:type="spellEnd"/>
+            <w:r>
+              <w:rPr>
+                <w:i/>
+              </w:rPr>
+              <w:t xml:space="preserve"> </w:t>
+            </w:r>
+            <w:proofErr w:type="spellStart"/>
+            <w:r>
+              <w:rPr>
+                <w:i/>
+              </w:rPr>
+              <w:t>Sefardí</w:t>
+            </w:r>
+            <w:proofErr w:type="spellEnd"/>
             <w:r>
               <w:t>, soprano, flute, clarinet, violin, cello and piano (1999)</w:t>
             </w:r>
           </w:p>
           <w:p>
-            <w:pPr>
-              <w:ind w:left="142"/>
-            </w:pPr>
             <w:r>
               <w:t>Concerto for Saxophone and Orchestra (2000)</w:t>
             </w:r>
           </w:p>
           <w:p>
-            <w:pPr>
-              <w:ind w:left="142"/>
-            </w:pPr>
             <w:r>
               <w:rPr>
                 <w:i/>
@@ -897,41 +1089,41 @@
             </w:r>
           </w:p>
           <w:p>
-            <w:pPr>
-              <w:ind w:left="142"/>
-            </w:pPr>
-            <w:r>
-              <w:t>Sinfonía No. 1 (2002)</w:t>
+            <w:proofErr w:type="spellStart"/>
+            <w:r>
+              <w:t>Sinfonía</w:t>
+            </w:r>
+            <w:proofErr w:type="spellEnd"/>
+            <w:r>
+              <w:t xml:space="preserve"> No. 1 (2002)</w:t>
             </w:r>
           </w:p>
           <w:p>
-            <w:pPr>
-              <w:ind w:left="142"/>
-            </w:pPr>
+            <w:proofErr w:type="spellStart"/>
             <w:r>
               <w:rPr>
                 <w:i/>
               </w:rPr>
               <w:t>Folias</w:t>
             </w:r>
+            <w:proofErr w:type="spellEnd"/>
             <w:r>
               <w:t>, concerto for guitar and orchestra (2002)</w:t>
             </w:r>
           </w:p>
           <w:p>
-            <w:pPr>
-              <w:ind w:left="142"/>
-            </w:pPr>
             <w:r>
               <w:t>Sonata No. 1 for flute and piano (2003)</w:t>
             </w:r>
           </w:p>
           <w:p>
-            <w:pPr>
-              <w:ind w:left="142"/>
-            </w:pPr>
-            <w:r>
-              <w:t>Sinfonía No. 2 (</w:t>
+            <w:proofErr w:type="spellStart"/>
+            <w:r>
+              <w:t>Sinfonía</w:t>
+            </w:r>
+            <w:proofErr w:type="spellEnd"/>
+            <w:r>
+              <w:t xml:space="preserve"> No. 2 (</w:t>
             </w:r>
             <w:r>
               <w:t>‘</w:t>
@@ -947,11 +1139,13 @@
             </w:r>
           </w:p>
           <w:p>
-            <w:pPr>
-              <w:ind w:left="142"/>
-            </w:pPr>
-            <w:r>
-              <w:t>Sinfonía No. 3 (</w:t>
+            <w:proofErr w:type="spellStart"/>
+            <w:r>
+              <w:t>Sinfonía</w:t>
+            </w:r>
+            <w:proofErr w:type="spellEnd"/>
+            <w:r>
+              <w:t xml:space="preserve"> No. 3 (</w:t>
             </w:r>
             <w:r>
               <w:t>‘</w:t>
@@ -967,23 +1161,25 @@
             </w:r>
           </w:p>
           <w:p>
-            <w:pPr>
-              <w:ind w:left="142"/>
-            </w:pPr>
+            <w:proofErr w:type="spellStart"/>
             <w:r>
               <w:rPr>
                 <w:i/>
               </w:rPr>
-              <w:t xml:space="preserve">Missa Latina </w:t>
+              <w:t>Missa</w:t>
+            </w:r>
+            <w:proofErr w:type="spellEnd"/>
+            <w:r>
+              <w:rPr>
+                <w:i/>
+              </w:rPr>
+              <w:t xml:space="preserve"> Latina </w:t>
             </w:r>
             <w:r>
               <w:t>for chorus and orchestra (2006)</w:t>
             </w:r>
           </w:p>
           <w:p>
-            <w:pPr>
-              <w:ind w:left="142"/>
-            </w:pPr>
             <w:r>
               <w:rPr>
                 <w:i/>
@@ -995,9 +1191,7 @@
             </w:r>
           </w:p>
           <w:p>
-            <w:pPr>
-              <w:ind w:left="142"/>
-            </w:pPr>
+            <w:proofErr w:type="spellStart"/>
             <w:r>
               <w:rPr>
                 <w:i/>
@@ -1015,30 +1209,33 @@
               <w:rPr>
                 <w:i/>
               </w:rPr>
-              <w:t>el Concert</w:t>
+              <w:t>el</w:t>
+            </w:r>
+            <w:proofErr w:type="spellEnd"/>
+            <w:r>
+              <w:rPr>
+                <w:i/>
+              </w:rPr>
+              <w:t xml:space="preserve"> Concert</w:t>
             </w:r>
             <w:r>
               <w:t>, for chamber orchestra (2006)</w:t>
             </w:r>
           </w:p>
           <w:p>
-            <w:pPr>
-              <w:ind w:left="142"/>
-            </w:pPr>
+            <w:proofErr w:type="spellStart"/>
             <w:r>
               <w:rPr>
                 <w:i/>
               </w:rPr>
               <w:t>Carnaval</w:t>
             </w:r>
+            <w:proofErr w:type="spellEnd"/>
             <w:r>
               <w:t>, for orchestra (2007)</w:t>
             </w:r>
           </w:p>
           <w:p>
-            <w:pPr>
-              <w:ind w:left="142"/>
-            </w:pPr>
             <w:r>
               <w:rPr>
                 <w:i/>
@@ -1050,25 +1247,40 @@
             </w:r>
           </w:p>
           <w:p>
-            <w:pPr>
-              <w:ind w:left="142"/>
-            </w:pPr>
+            <w:proofErr w:type="spellStart"/>
             <w:r>
               <w:rPr>
                 <w:i/>
               </w:rPr>
-              <w:t>Concierto de Cámara</w:t>
-            </w:r>
+              <w:t>Concierto</w:t>
+            </w:r>
+            <w:proofErr w:type="spellEnd"/>
+            <w:r>
+              <w:rPr>
+                <w:i/>
+              </w:rPr>
+              <w:t xml:space="preserve"> de </w:t>
+            </w:r>
+            <w:proofErr w:type="spellStart"/>
+            <w:r>
+              <w:rPr>
+                <w:i/>
+              </w:rPr>
+              <w:t>Cámara</w:t>
+            </w:r>
+            <w:proofErr w:type="spellEnd"/>
             <w:r>
               <w:t>, wind quintet and string quartet (2008)</w:t>
             </w:r>
           </w:p>
           <w:p>
-            <w:pPr>
-              <w:ind w:left="142"/>
-            </w:pPr>
-            <w:r>
-              <w:t>Sinfonía No. 4 (2009)</w:t>
+            <w:proofErr w:type="spellStart"/>
+            <w:r>
+              <w:t>Sinfonía</w:t>
+            </w:r>
+            <w:proofErr w:type="spellEnd"/>
+            <w:r>
+              <w:t xml:space="preserve"> No. 4 (2009)</w:t>
             </w:r>
           </w:p>
         </w:tc>
@@ -1090,6 +1302,9 @@
               <w:t>:</w:t>
             </w:r>
           </w:p>
+          <w:p/>
+          <w:bookmarkStart w:id="0" w:name="_GoBack"/>
+          <w:bookmarkEnd w:id="0"/>
           <w:p>
             <w:sdt>
               <w:sdtPr>
@@ -1368,8 +1583,6 @@
               </w:rPr>
             </w:pPr>
           </w:p>
-          <w:bookmarkStart w:id="0" w:name="_GoBack"/>
-          <w:bookmarkEnd w:id="0"/>
           <w:p>
             <w:pPr>
               <w:rPr>
@@ -1514,12 +1727,21 @@
       </w:rPr>
       <w:t xml:space="preserve"> – </w:t>
     </w:r>
+    <w:proofErr w:type="spellStart"/>
     <w:r>
       <w:rPr>
         <w:i/>
         <w:color w:val="7F7F7F" w:themeColor="text1" w:themeTint="80"/>
       </w:rPr>
-      <w:t>Encyclopedia of Modernism</w:t>
+      <w:t>Encyclopedia</w:t>
+    </w:r>
+    <w:proofErr w:type="spellEnd"/>
+    <w:r>
+      <w:rPr>
+        <w:i/>
+        <w:color w:val="7F7F7F" w:themeColor="text1" w:themeTint="80"/>
+      </w:rPr>
+      <w:t xml:space="preserve"> of Modernism</w:t>
     </w:r>
   </w:p>
   <w:p>
@@ -2186,7 +2408,6 @@
   <w:style w:type="character" w:default="1" w:styleId="DefaultParagraphFont">
     <w:name w:val="Default Paragraph Font"/>
     <w:uiPriority w:val="1"/>
-    <w:semiHidden/>
     <w:unhideWhenUsed/>
   </w:style>
   <w:style w:type="table" w:default="1" w:styleId="TableNormal">
@@ -2887,7 +3108,6 @@
   <w:style w:type="character" w:default="1" w:styleId="DefaultParagraphFont">
     <w:name w:val="Default Paragraph Font"/>
     <w:uiPriority w:val="1"/>
-    <w:semiHidden/>
     <w:unhideWhenUsed/>
   </w:style>
   <w:style w:type="table" w:default="1" w:styleId="TableNormal">
@@ -3617,7 +3837,7 @@
     <w:charset w:val="4E"/>
     <w:family w:val="auto"/>
     <w:pitch w:val="variable"/>
-    <w:sig w:usb0="E00002FF" w:usb1="6AC7FDFB" w:usb2="00000012" w:usb3="00000000" w:csb0="0002009F" w:csb1="00000000"/>
+    <w:sig w:usb0="00000001" w:usb1="08070000" w:usb2="00000010" w:usb3="00000000" w:csb0="00020000" w:csb1="00000000"/>
   </w:font>
   <w:font w:name="Lucida Grande">
     <w:panose1 w:val="020B0600040502020204"/>
@@ -3644,7 +3864,7 @@
     <w:charset w:val="4E"/>
     <w:family w:val="auto"/>
     <w:pitch w:val="variable"/>
-    <w:sig w:usb0="E00002FF" w:usb1="6AC7FDFB" w:usb2="00000012" w:usb3="00000000" w:csb0="0002009F" w:csb1="00000000"/>
+    <w:sig w:usb0="00000001" w:usb1="08070000" w:usb2="00000010" w:usb3="00000000" w:csb0="00020000" w:csb1="00000000"/>
   </w:font>
   <w:font w:name="Cambria">
     <w:panose1 w:val="02040503050406030204"/>
@@ -4412,7 +4632,7 @@
   <a:extraClrSchemeLst/>
   <a:extLst>
     <a:ext uri="{05A4C25C-085E-4340-85A3-A5531E510DB2}">
-      <thm15:themeFamily xmlns="" xmlns:thm15="http://schemas.microsoft.com/office/thememl/2012/main" name="Office Theme" id="{62F939B6-93AF-4DB8-9C6B-D6C7DFDC589F}" vid="{4A3C46E8-61CC-4603-A589-7422A47A8E4A}"/>
+      <thm15:themeFamily xmlns:thm15="http://schemas.microsoft.com/office/thememl/2012/main" xmlns="" name="Office Theme" id="{62F939B6-93AF-4DB8-9C6B-D6C7DFDC589F}" vid="{4A3C46E8-61CC-4603-A589-7422A47A8E4A}"/>
     </a:ext>
   </a:extLst>
 </a:theme>
@@ -4608,7 +4828,7 @@
 </file>
 
 <file path=customXml/itemProps1.xml><?xml version="1.0" encoding="utf-8"?>
-<ds:datastoreItem xmlns:ds="http://schemas.openxmlformats.org/officeDocument/2006/customXml" ds:itemID="{832863EC-242C-7747-B4FE-868DCAC1903D}">
+<ds:datastoreItem xmlns:ds="http://schemas.openxmlformats.org/officeDocument/2006/customXml" ds:itemID="{4C4FEB18-890E-1542-AF49-75BE6D374D70}">
   <ds:schemaRefs>
     <ds:schemaRef ds:uri="http://schemas.openxmlformats.org/officeDocument/2006/bibliography"/>
   </ds:schemaRefs>

--- a/++Templated Entries/LAURA ONLY ACCESS COMPLETED/MUSIC/Sierra, Roberto (Quevedo) EA/Sierra, Roberto (Quevedo) EA.docx
+++ b/++Templated Entries/LAURA ONLY ACCESS COMPLETED/MUSIC/Sierra, Roberto (Quevedo) EA/Sierra, Roberto (Quevedo) EA.docx
@@ -486,7 +486,30 @@
                   <w:t>jazz. This fusion results in elaborate textures, achieved through rhythmic play and instrumental combinations. He follows in the footsteps of earlier twentieth-century Latin American composers by incorporating traditional music instruments, mostly in the percussion section, into the fabric of orchestral and instrumental writing. This use of traditional instruments and musical elements is subsumed into a modernist international contemporary musical language, using dissonant melodies and harmonies.</w:t>
                 </w:r>
               </w:p>
+              <w:p/>
+              <w:p>
+                <w:r>
+                  <w:t>Sierra has completed</w:t>
+                </w:r>
+                <w:r>
+                  <w:t xml:space="preserve"> commissions for several American and European ensembles, and his music has been performed by internationally renowned orchestras, including the New York Philharmonic, the Los Angeles Philharmonic, the Royal Scottish Orchestra, the BBC Orchestra</w:t>
+                </w:r>
+                <w:r>
+                  <w:t>, as well as</w:t>
+                </w:r>
+                <w:r>
+                  <w:t xml:space="preserve"> several orchestras throughout Spain. He has also been composer in residence for the Milwaukee Symphony Orchestra, the Philadelphia Orchestra, the Puerto Rico Symphony Orchestra</w:t>
+                </w:r>
+                <w:r>
+                  <w:t>,</w:t>
+                </w:r>
+                <w:r>
+                  <w:t> and the New Mexico Symphony.</w:t>
+                </w:r>
+              </w:p>
             </w:tc>
+            <w:bookmarkStart w:id="0" w:name="_GoBack" w:displacedByCustomXml="next"/>
+            <w:bookmarkEnd w:id="0" w:displacedByCustomXml="next"/>
           </w:sdtContent>
         </w:sdt>
       </w:tr>
@@ -515,27 +538,14 @@
                 <w:szCs w:val="24"/>
               </w:rPr>
             </w:pPr>
-            <w:r>
-              <w:fldChar w:fldCharType="begin"/>
-            </w:r>
-            <w:r>
-              <w:instrText xml:space="preserve"> SEQ Figure \* ARABIC </w:instrText>
-            </w:r>
-            <w:r>
-              <w:fldChar w:fldCharType="separate"/>
-            </w:r>
-            <w:r>
-              <w:rPr>
-                <w:noProof/>
-              </w:rPr>
-              <w:t>1</w:t>
-            </w:r>
-            <w:r>
-              <w:rPr>
-                <w:noProof/>
-              </w:rPr>
-              <w:fldChar w:fldCharType="end"/>
-            </w:r>
+            <w:fldSimple w:instr=" SEQ Figure \* ARABIC ">
+              <w:r>
+                <w:rPr>
+                  <w:noProof/>
+                </w:rPr>
+                <w:t>1</w:t>
+              </w:r>
+            </w:fldSimple>
             <w:r>
               <w:t xml:space="preserve"> </w:t>
             </w:r>
@@ -807,7 +817,11 @@
               <w:t>Sierra has completed</w:t>
             </w:r>
             <w:r>
-              <w:t xml:space="preserve"> commissions for several American and European ensembles, and his music has been performed by internationally renowned orchestras, including the New York Philharmonic, the Los Angeles Philharmonic, the Royal Scottish Orchestra, the BBC Orchestra</w:t>
+              <w:t xml:space="preserve"> commissions for several American and European ensembles, and his music has been performed by internationally renowned orchestras, including the New York </w:t>
+            </w:r>
+            <w:r>
+              <w:lastRenderedPageBreak/>
+              <w:t>Philharmonic, the Los Angeles Philharmonic, the Royal Scottish Orchestra, the BBC Orchestra</w:t>
             </w:r>
             <w:r>
               <w:t>, as well as</w:t>
@@ -832,11 +846,7 @@
           </w:p>
           <w:p>
             <w:r>
-              <w:t>His approach to composition is eclectic, combining modern compositional techniques, with music elements from Puerto Rican and Latin American folk and popular music, such as salsa and African-</w:t>
-            </w:r>
-            <w:r>
-              <w:lastRenderedPageBreak/>
-              <w:t>derived rhythms, as well as jazz. This fusion results in elaborate textures, achieved through rhythmic play and instrumental combinations. He follows in the footsteps of earlier twentieth-century Latin American composers by incorporating traditional music instruments, mostly in the percussion section, into the fabric of orchestral and instrumental writing. This use of traditional instruments and musical elements is subsumed into a modernist international contemporary musical language, using dissonant melodies and harmonies.</w:t>
+              <w:t>His approach to composition is eclectic, combining modern compositional techniques, with music elements from Puerto Rican and Latin American folk and popular music, such as salsa and African-derived rhythms, as well as jazz. This fusion results in elaborate textures, achieved through rhythmic play and instrumental combinations. He follows in the footsteps of earlier twentieth-century Latin American composers by incorporating traditional music instruments, mostly in the percussion section, into the fabric of orchestral and instrumental writing. This use of traditional instruments and musical elements is subsumed into a modernist international contemporary musical language, using dissonant melodies and harmonies.</w:t>
             </w:r>
             <w:r>
               <w:t xml:space="preserve"> </w:t>
@@ -885,6 +895,7 @@
           <w:p>
             <w:pPr>
               <w:pStyle w:val="Heading1"/>
+              <w:outlineLvl w:val="0"/>
             </w:pPr>
             <w:r>
               <w:t>List of Works</w:t>
@@ -1303,8 +1314,6 @@
             </w:r>
           </w:p>
           <w:p/>
-          <w:bookmarkStart w:id="0" w:name="_GoBack"/>
-          <w:bookmarkEnd w:id="0"/>
           <w:p>
             <w:sdt>
               <w:sdtPr>
@@ -2408,6 +2417,7 @@
   <w:style w:type="character" w:default="1" w:styleId="DefaultParagraphFont">
     <w:name w:val="Default Paragraph Font"/>
     <w:uiPriority w:val="1"/>
+    <w:semiHidden/>
     <w:unhideWhenUsed/>
   </w:style>
   <w:style w:type="table" w:default="1" w:styleId="TableNormal">
@@ -3108,6 +3118,7 @@
   <w:style w:type="character" w:default="1" w:styleId="DefaultParagraphFont">
     <w:name w:val="Default Paragraph Font"/>
     <w:uiPriority w:val="1"/>
+    <w:semiHidden/>
     <w:unhideWhenUsed/>
   </w:style>
   <w:style w:type="table" w:default="1" w:styleId="TableNormal">
@@ -4632,7 +4643,7 @@
   <a:extraClrSchemeLst/>
   <a:extLst>
     <a:ext uri="{05A4C25C-085E-4340-85A3-A5531E510DB2}">
-      <thm15:themeFamily xmlns:thm15="http://schemas.microsoft.com/office/thememl/2012/main" xmlns="" name="Office Theme" id="{62F939B6-93AF-4DB8-9C6B-D6C7DFDC589F}" vid="{4A3C46E8-61CC-4603-A589-7422A47A8E4A}"/>
+      <thm15:themeFamily xmlns="" xmlns:thm15="http://schemas.microsoft.com/office/thememl/2012/main" name="Office Theme" id="{62F939B6-93AF-4DB8-9C6B-D6C7DFDC589F}" vid="{4A3C46E8-61CC-4603-A589-7422A47A8E4A}"/>
     </a:ext>
   </a:extLst>
 </a:theme>
@@ -4828,7 +4839,7 @@
 </file>
 
 <file path=customXml/itemProps1.xml><?xml version="1.0" encoding="utf-8"?>
-<ds:datastoreItem xmlns:ds="http://schemas.openxmlformats.org/officeDocument/2006/customXml" ds:itemID="{4C4FEB18-890E-1542-AF49-75BE6D374D70}">
+<ds:datastoreItem xmlns:ds="http://schemas.openxmlformats.org/officeDocument/2006/customXml" ds:itemID="{9A071D98-043F-7B49-92CB-E44F64FD3A16}">
   <ds:schemaRefs>
     <ds:schemaRef ds:uri="http://schemas.openxmlformats.org/officeDocument/2006/bibliography"/>
   </ds:schemaRefs>
